--- a/doc/迭代评估报告-R2.docx
+++ b/doc/迭代评估报告-R2.docx
@@ -41,14 +41,7 @@
           <w:rFonts w:ascii="宋体" w:eastAsia="宋体" w:hAnsi="宋体" w:cs="宋体"/>
           <w:lang w:val="zh-TW" w:eastAsia="zh-TW"/>
         </w:rPr>
-        <w:t xml:space="preserve">　　　　　　　　　　　　　制定日期：</w:t>
-      </w:r>
-      <w:r>
-        <w:rPr>
-          <w:rFonts w:ascii="宋体" w:eastAsia="宋体" w:hAnsi="宋体" w:cs="宋体"/>
-          <w:lang w:val="zh-TW" w:eastAsia="zh-TW"/>
-        </w:rPr>
-        <w:t>2017.7.14</w:t>
+        <w:t xml:space="preserve">　　　　　　　　　　　　　制定日期：2017.7.14</w:t>
       </w:r>
     </w:p>
     <w:tbl>
@@ -67,12 +60,6 @@
         </w:tblBorders>
         <w:shd w:val="clear" w:color="auto" w:fill="D0DDEF"/>
         <w:tblLayout w:type="fixed"/>
-        <w:tblCellMar>
-          <w:top w:w="0" w:type="dxa"/>
-          <w:left w:w="0" w:type="dxa"/>
-          <w:bottom w:w="0" w:type="dxa"/>
-          <w:right w:w="0" w:type="dxa"/>
-        </w:tblCellMar>
         <w:tblLook w:val="04A0" w:firstRow="1" w:lastRow="0" w:firstColumn="1" w:lastColumn="0" w:noHBand="0" w:noVBand="1"/>
       </w:tblPr>
       <w:tblGrid>
@@ -82,14 +69,6 @@
         <w:gridCol w:w="3266"/>
       </w:tblGrid>
       <w:tr>
-        <w:tblPrEx>
-          <w:tblCellMar>
-            <w:top w:w="0" w:type="dxa"/>
-            <w:left w:w="0" w:type="dxa"/>
-            <w:bottom w:w="0" w:type="dxa"/>
-            <w:right w:w="0" w:type="dxa"/>
-          </w:tblCellMar>
-        </w:tblPrEx>
         <w:trPr>
           <w:trHeight w:val="320"/>
           <w:jc w:val="center"/>
@@ -230,20 +209,10 @@
               </w:rPr>
               <w:t>陈文韬</w:t>
             </w:r>
-            <w:bookmarkStart w:id="0" w:name="_GoBack"/>
-            <w:bookmarkEnd w:id="0"/>
           </w:p>
         </w:tc>
       </w:tr>
       <w:tr>
-        <w:tblPrEx>
-          <w:tblCellMar>
-            <w:top w:w="0" w:type="dxa"/>
-            <w:left w:w="0" w:type="dxa"/>
-            <w:bottom w:w="0" w:type="dxa"/>
-            <w:right w:w="0" w:type="dxa"/>
-          </w:tblCellMar>
-        </w:tblPrEx>
         <w:trPr>
           <w:trHeight w:val="320"/>
           <w:jc w:val="center"/>
@@ -388,14 +357,6 @@
         </w:tc>
       </w:tr>
       <w:tr>
-        <w:tblPrEx>
-          <w:tblCellMar>
-            <w:top w:w="0" w:type="dxa"/>
-            <w:left w:w="0" w:type="dxa"/>
-            <w:bottom w:w="0" w:type="dxa"/>
-            <w:right w:w="0" w:type="dxa"/>
-          </w:tblCellMar>
-        </w:tblPrEx>
         <w:trPr>
           <w:trHeight w:val="320"/>
           <w:jc w:val="center"/>
@@ -540,14 +501,6 @@
         </w:tc>
       </w:tr>
       <w:tr>
-        <w:tblPrEx>
-          <w:tblCellMar>
-            <w:top w:w="0" w:type="dxa"/>
-            <w:left w:w="0" w:type="dxa"/>
-            <w:bottom w:w="0" w:type="dxa"/>
-            <w:right w:w="0" w:type="dxa"/>
-          </w:tblCellMar>
-        </w:tblPrEx>
         <w:trPr>
           <w:trHeight w:val="320"/>
           <w:jc w:val="center"/>
@@ -692,14 +645,6 @@
         </w:tc>
       </w:tr>
       <w:tr>
-        <w:tblPrEx>
-          <w:tblCellMar>
-            <w:top w:w="0" w:type="dxa"/>
-            <w:left w:w="0" w:type="dxa"/>
-            <w:bottom w:w="0" w:type="dxa"/>
-            <w:right w:w="0" w:type="dxa"/>
-          </w:tblCellMar>
-        </w:tblPrEx>
         <w:trPr>
           <w:trHeight w:val="320"/>
           <w:jc w:val="center"/>
@@ -765,7 +710,6 @@
                 <w:rFonts w:asciiTheme="minorEastAsia" w:eastAsiaTheme="minorEastAsia" w:hAnsiTheme="minorEastAsia"/>
               </w:rPr>
             </w:pPr>
-            <w:proofErr w:type="spellStart"/>
             <w:r>
               <w:rPr>
                 <w:rFonts w:asciiTheme="minorEastAsia" w:eastAsiaTheme="minorEastAsia" w:hAnsiTheme="minorEastAsia"/>
@@ -773,7 +717,6 @@
               </w:rPr>
               <w:t>Linkode</w:t>
             </w:r>
-            <w:proofErr w:type="spellEnd"/>
             <w:r>
               <w:rPr>
                 <w:rFonts w:asciiTheme="minorEastAsia" w:eastAsiaTheme="minorEastAsia" w:hAnsiTheme="minorEastAsia" w:cs="宋体" w:hint="eastAsia"/>
@@ -786,14 +729,6 @@
         </w:tc>
       </w:tr>
       <w:tr>
-        <w:tblPrEx>
-          <w:tblCellMar>
-            <w:top w:w="0" w:type="dxa"/>
-            <w:left w:w="0" w:type="dxa"/>
-            <w:bottom w:w="0" w:type="dxa"/>
-            <w:right w:w="0" w:type="dxa"/>
-          </w:tblCellMar>
-        </w:tblPrEx>
         <w:trPr>
           <w:trHeight w:val="320"/>
           <w:jc w:val="center"/>
@@ -992,16 +927,8 @@
         </w:tc>
       </w:tr>
       <w:tr>
-        <w:tblPrEx>
-          <w:tblCellMar>
-            <w:top w:w="0" w:type="dxa"/>
-            <w:left w:w="0" w:type="dxa"/>
-            <w:bottom w:w="0" w:type="dxa"/>
-            <w:right w:w="0" w:type="dxa"/>
-          </w:tblCellMar>
-        </w:tblPrEx>
         <w:trPr>
-          <w:trHeight w:val="3500"/>
+          <w:trHeight w:val="2996"/>
           <w:jc w:val="center"/>
         </w:trPr>
         <w:tc>
@@ -1157,14 +1084,6 @@
         </w:tc>
       </w:tr>
       <w:tr>
-        <w:tblPrEx>
-          <w:tblCellMar>
-            <w:top w:w="0" w:type="dxa"/>
-            <w:left w:w="0" w:type="dxa"/>
-            <w:bottom w:w="0" w:type="dxa"/>
-            <w:right w:w="0" w:type="dxa"/>
-          </w:tblCellMar>
-        </w:tblPrEx>
         <w:trPr>
           <w:trHeight w:val="2620"/>
           <w:jc w:val="center"/>
@@ -1297,14 +1216,6 @@
         </w:tc>
       </w:tr>
       <w:tr>
-        <w:tblPrEx>
-          <w:tblCellMar>
-            <w:top w:w="0" w:type="dxa"/>
-            <w:left w:w="0" w:type="dxa"/>
-            <w:bottom w:w="0" w:type="dxa"/>
-            <w:right w:w="0" w:type="dxa"/>
-          </w:tblCellMar>
-        </w:tblPrEx>
         <w:trPr>
           <w:trHeight w:val="2620"/>
           <w:jc w:val="center"/>
@@ -1341,7 +1252,6 @@
                 <w:kern w:val="0"/>
                 <w:lang w:val="zh-TW" w:eastAsia="zh-TW"/>
               </w:rPr>
-              <w:lastRenderedPageBreak/>
               <w:t>经验和教训：</w:t>
             </w:r>
           </w:p>
@@ -1400,17 +1310,12 @@
     <w:p>
       <w:pPr>
         <w:spacing w:after="120"/>
-        <w:jc w:val="center"/>
         <w:rPr>
-          <w:rFonts w:ascii="宋体" w:eastAsia="宋体" w:hAnsi="宋体" w:cs="宋体"/>
+          <w:rFonts w:eastAsiaTheme="minorEastAsia" w:hint="eastAsia"/>
         </w:rPr>
       </w:pPr>
-    </w:p>
-    <w:p>
-      <w:pPr>
-        <w:spacing w:after="120"/>
-        <w:jc w:val="center"/>
-      </w:pPr>
+      <w:bookmarkStart w:id="0" w:name="_GoBack"/>
+      <w:bookmarkEnd w:id="0"/>
     </w:p>
     <w:sectPr>
       <w:headerReference w:type="default" r:id="rId7"/>
